--- a/Banco.docx
+++ b/Banco.docx
@@ -74,7 +74,7 @@
           </mc:Choice>
           <mc:Fallback>
             <w:pict>
-              <v:shapetype w14:anchorId="2907C2C9" id="_x0000_t32" coordsize="21600,21600" o:spt="32" o:oned="t" path="m,l21600,21600e" filled="f">
+              <v:shapetype w14:anchorId="2578B085" id="_x0000_t32" coordsize="21600,21600" o:spt="32" o:oned="t" path="m,l21600,21600e" filled="f">
                 <v:path arrowok="t" fillok="f" o:connecttype="none"/>
                 <o:lock v:ext="edit" shapetype="t"/>
               </v:shapetype>
@@ -145,7 +145,7 @@
           </mc:Choice>
           <mc:Fallback>
             <w:pict>
-              <v:shape w14:anchorId="51954FA6" id="Conector recto de flecha 1" o:spid="_x0000_s1026" type="#_x0000_t32" style="position:absolute;margin-left:140.15pt;margin-top:7pt;width:115.55pt;height:0;z-index:251659264;visibility:visible;mso-wrap-style:square;mso-wrap-distance-left:9pt;mso-wrap-distance-top:0;mso-wrap-distance-right:9pt;mso-wrap-distance-bottom:0;mso-position-horizontal:absolute;mso-position-horizontal-relative:text;mso-position-vertical:absolute;mso-position-vertical-relative:text" o:gfxdata="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" strokecolor="#4472c4 [3204]" strokeweight=".5pt">
+              <v:shape w14:anchorId="375D4076" id="Conector recto de flecha 1" o:spid="_x0000_s1026" type="#_x0000_t32" style="position:absolute;margin-left:140.15pt;margin-top:7pt;width:115.55pt;height:0;z-index:251659264;visibility:visible;mso-wrap-style:square;mso-wrap-distance-left:9pt;mso-wrap-distance-top:0;mso-wrap-distance-right:9pt;mso-wrap-distance-bottom:0;mso-position-horizontal:absolute;mso-position-horizontal-relative:text;mso-position-vertical:absolute;mso-position-vertical-relative:text" o:gfxdata="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" strokecolor="#4472c4 [3204]" strokeweight=".5pt">
                 <v:stroke endarrow="block" joinstyle="miter"/>
               </v:shape>
             </w:pict>
@@ -156,7 +156,15 @@
         <w:rPr>
           <w:lang w:val="es-ES"/>
         </w:rPr>
-        <w:t xml:space="preserve">Usuario -&gt; Tiene una cuenta </w:t>
+        <w:t>Usuario</w:t>
+      </w:r>
+      <w:bookmarkStart w:id="0" w:name="_GoBack"/>
+      <w:bookmarkEnd w:id="0"/>
+      <w:r>
+        <w:rPr>
+          <w:lang w:val="es-ES"/>
+        </w:rPr>
+        <w:t xml:space="preserve"> -&gt; Tiene una cuenta </w:t>
       </w:r>
       <w:r>
         <w:rPr>
@@ -267,25 +275,41 @@
           <w:lang w:val="es-ES"/>
         </w:rPr>
       </w:pPr>
-      <w:r>
-        <w:rPr>
-          <w:lang w:val="es-ES"/>
-        </w:rPr>
-        <w:t>Ademas con ambas se puede manejar un resumen de los últimos movimientos</w:t>
-      </w:r>
-    </w:p>
-    <w:p>
-      <w:pPr>
-        <w:rPr>
-          <w:lang w:val="es-ES"/>
-        </w:rPr>
-      </w:pPr>
-      <w:r>
-        <w:rPr>
-          <w:lang w:val="es-ES"/>
-        </w:rPr>
-        <w:t>Lo mismo con las Tarjetas de Credito</w:t>
-      </w:r>
+      <w:proofErr w:type="spellStart"/>
+      <w:r>
+        <w:rPr>
+          <w:lang w:val="es-ES"/>
+        </w:rPr>
+        <w:t>Ademas</w:t>
+      </w:r>
+      <w:proofErr w:type="spellEnd"/>
+      <w:r>
+        <w:rPr>
+          <w:lang w:val="es-ES"/>
+        </w:rPr>
+        <w:t xml:space="preserve"> con ambas se puede manejar un resumen de los últimos movimientos</w:t>
+      </w:r>
+    </w:p>
+    <w:p>
+      <w:pPr>
+        <w:rPr>
+          <w:lang w:val="es-ES"/>
+        </w:rPr>
+      </w:pPr>
+      <w:r>
+        <w:rPr>
+          <w:lang w:val="es-ES"/>
+        </w:rPr>
+        <w:t xml:space="preserve">Lo mismo con las Tarjetas de </w:t>
+      </w:r>
+      <w:proofErr w:type="spellStart"/>
+      <w:r>
+        <w:rPr>
+          <w:lang w:val="es-ES"/>
+        </w:rPr>
+        <w:t>Credito</w:t>
+      </w:r>
+      <w:proofErr w:type="spellEnd"/>
     </w:p>
     <w:p>
       <w:pPr>
@@ -481,7 +505,21 @@
         <w:rPr>
           <w:lang w:val="es-ES"/>
         </w:rPr>
-        <w:t>Cuentas (Array de objeto cuenta)</w:t>
+        <w:t>Cuentas (</w:t>
+      </w:r>
+      <w:proofErr w:type="spellStart"/>
+      <w:r>
+        <w:rPr>
+          <w:lang w:val="es-ES"/>
+        </w:rPr>
+        <w:t>Array</w:t>
+      </w:r>
+      <w:proofErr w:type="spellEnd"/>
+      <w:r>
+        <w:rPr>
+          <w:lang w:val="es-ES"/>
+        </w:rPr>
+        <w:t xml:space="preserve"> de objeto cuenta)</w:t>
       </w:r>
     </w:p>
     <w:p>
@@ -542,20 +580,48 @@
         <w:rPr>
           <w:lang w:val="es-ES"/>
         </w:rPr>
-        <w:t>Tarjetas asociadas (Array de objeto tarjeta)</w:t>
-      </w:r>
-    </w:p>
-    <w:p>
-      <w:pPr>
-        <w:rPr>
-          <w:lang w:val="es-ES"/>
-        </w:rPr>
-      </w:pPr>
-      <w:r>
-        <w:rPr>
-          <w:lang w:val="es-ES"/>
-        </w:rPr>
-        <w:t>Movimientos (Array de objeto Movimiento)</w:t>
+        <w:t>Tarjetas asociadas (</w:t>
+      </w:r>
+      <w:proofErr w:type="spellStart"/>
+      <w:r>
+        <w:rPr>
+          <w:lang w:val="es-ES"/>
+        </w:rPr>
+        <w:t>Array</w:t>
+      </w:r>
+      <w:proofErr w:type="spellEnd"/>
+      <w:r>
+        <w:rPr>
+          <w:lang w:val="es-ES"/>
+        </w:rPr>
+        <w:t xml:space="preserve"> de objeto tarjeta)</w:t>
+      </w:r>
+    </w:p>
+    <w:p>
+      <w:pPr>
+        <w:rPr>
+          <w:lang w:val="es-ES"/>
+        </w:rPr>
+      </w:pPr>
+      <w:r>
+        <w:rPr>
+          <w:lang w:val="es-ES"/>
+        </w:rPr>
+        <w:t>Movimientos (</w:t>
+      </w:r>
+      <w:proofErr w:type="spellStart"/>
+      <w:r>
+        <w:rPr>
+          <w:lang w:val="es-ES"/>
+        </w:rPr>
+        <w:t>Array</w:t>
+      </w:r>
+      <w:proofErr w:type="spellEnd"/>
+      <w:r>
+        <w:rPr>
+          <w:lang w:val="es-ES"/>
+        </w:rPr>
+        <w:t xml:space="preserve"> de objeto Movimiento)</w:t>
       </w:r>
     </w:p>
     <w:p>
@@ -625,6 +691,7 @@
           <w:lang w:val="es-ES"/>
         </w:rPr>
       </w:pPr>
+      <w:proofErr w:type="spellStart"/>
       <w:r>
         <w:rPr>
           <w:lang w:val="es-ES"/>
@@ -635,7 +702,14 @@
         <w:rPr>
           <w:lang w:val="es-ES"/>
         </w:rPr>
-        <w:t>igo de</w:t>
+        <w:t>igo</w:t>
+      </w:r>
+      <w:proofErr w:type="spellEnd"/>
+      <w:r>
+        <w:rPr>
+          <w:lang w:val="es-ES"/>
+        </w:rPr>
+        <w:t xml:space="preserve"> de</w:t>
       </w:r>
       <w:r>
         <w:rPr>
@@ -736,8 +810,6 @@
         </w:rPr>
         <w:t xml:space="preserve">- </w:t>
       </w:r>
-      <w:bookmarkStart w:id="0" w:name="_GoBack"/>
-      <w:bookmarkEnd w:id="0"/>
       <w:r>
         <w:rPr>
           <w:lang w:val="es-ES"/>
@@ -748,20 +820,48 @@
         <w:rPr>
           <w:lang w:val="es-ES"/>
         </w:rPr>
-        <w:t>muchas cuentas pero solamente una cuenta de cada tipo</w:t>
-      </w:r>
-    </w:p>
-    <w:p>
-      <w:pPr>
-        <w:rPr>
-          <w:lang w:val="es-ES"/>
-        </w:rPr>
-      </w:pPr>
-      <w:r>
-        <w:rPr>
-          <w:lang w:val="es-ES"/>
-        </w:rPr>
-        <w:t>- Cada cuenta puede tener muchas tarjetas pero cada tarjeta tiene solamente una cuenta</w:t>
+        <w:t xml:space="preserve">muchas </w:t>
+      </w:r>
+      <w:proofErr w:type="gramStart"/>
+      <w:r>
+        <w:rPr>
+          <w:lang w:val="es-ES"/>
+        </w:rPr>
+        <w:t>cuentas</w:t>
+      </w:r>
+      <w:proofErr w:type="gramEnd"/>
+      <w:r>
+        <w:rPr>
+          <w:lang w:val="es-ES"/>
+        </w:rPr>
+        <w:t xml:space="preserve"> pero solamente una cuenta de cada tipo</w:t>
+      </w:r>
+    </w:p>
+    <w:p>
+      <w:pPr>
+        <w:rPr>
+          <w:lang w:val="es-ES"/>
+        </w:rPr>
+      </w:pPr>
+      <w:r>
+        <w:rPr>
+          <w:lang w:val="es-ES"/>
+        </w:rPr>
+        <w:t xml:space="preserve">- Cada cuenta puede tener muchas </w:t>
+      </w:r>
+      <w:proofErr w:type="gramStart"/>
+      <w:r>
+        <w:rPr>
+          <w:lang w:val="es-ES"/>
+        </w:rPr>
+        <w:t>tarjetas</w:t>
+      </w:r>
+      <w:proofErr w:type="gramEnd"/>
+      <w:r>
+        <w:rPr>
+          <w:lang w:val="es-ES"/>
+        </w:rPr>
+        <w:t xml:space="preserve"> pero cada tarjeta tiene solamente una cuenta</w:t>
       </w:r>
     </w:p>
     <w:p>
@@ -775,7 +875,21 @@
           <w:lang w:val="es-ES"/>
         </w:rPr>
         <w:lastRenderedPageBreak/>
-        <w:t>- Una cuenta puede tener muchos movimientos pero cada movimiento es de una sola cuenta</w:t>
+        <w:t xml:space="preserve">- Una cuenta puede tener muchos </w:t>
+      </w:r>
+      <w:proofErr w:type="gramStart"/>
+      <w:r>
+        <w:rPr>
+          <w:lang w:val="es-ES"/>
+        </w:rPr>
+        <w:t>movimientos</w:t>
+      </w:r>
+      <w:proofErr w:type="gramEnd"/>
+      <w:r>
+        <w:rPr>
+          <w:lang w:val="es-ES"/>
+        </w:rPr>
+        <w:t xml:space="preserve"> pero cada movimiento es de una sola cuenta</w:t>
       </w:r>
     </w:p>
     <w:p>
@@ -1250,6 +1364,98 @@
     <w:semiHidden/>
     <w:unhideWhenUsed/>
   </w:style>
+  <w:style w:type="character" w:styleId="Refdecomentario">
+    <w:name w:val="annotation reference"/>
+    <w:basedOn w:val="Fuentedeprrafopredeter"/>
+    <w:uiPriority w:val="99"/>
+    <w:semiHidden/>
+    <w:unhideWhenUsed/>
+    <w:rsid w:val="006F1C5C"/>
+    <w:rPr>
+      <w:sz w:val="16"/>
+      <w:szCs w:val="16"/>
+    </w:rPr>
+  </w:style>
+  <w:style w:type="paragraph" w:styleId="Textocomentario">
+    <w:name w:val="annotation text"/>
+    <w:basedOn w:val="Normal"/>
+    <w:link w:val="TextocomentarioCar"/>
+    <w:uiPriority w:val="99"/>
+    <w:semiHidden/>
+    <w:unhideWhenUsed/>
+    <w:rsid w:val="006F1C5C"/>
+    <w:rPr>
+      <w:sz w:val="20"/>
+      <w:szCs w:val="20"/>
+    </w:rPr>
+  </w:style>
+  <w:style w:type="character" w:customStyle="1" w:styleId="TextocomentarioCar">
+    <w:name w:val="Texto comentario Car"/>
+    <w:basedOn w:val="Fuentedeprrafopredeter"/>
+    <w:link w:val="Textocomentario"/>
+    <w:uiPriority w:val="99"/>
+    <w:semiHidden/>
+    <w:rsid w:val="006F1C5C"/>
+    <w:rPr>
+      <w:sz w:val="20"/>
+      <w:szCs w:val="20"/>
+    </w:rPr>
+  </w:style>
+  <w:style w:type="paragraph" w:styleId="Asuntodelcomentario">
+    <w:name w:val="annotation subject"/>
+    <w:basedOn w:val="Textocomentario"/>
+    <w:next w:val="Textocomentario"/>
+    <w:link w:val="AsuntodelcomentarioCar"/>
+    <w:uiPriority w:val="99"/>
+    <w:semiHidden/>
+    <w:unhideWhenUsed/>
+    <w:rsid w:val="006F1C5C"/>
+    <w:rPr>
+      <w:b/>
+      <w:bCs/>
+    </w:rPr>
+  </w:style>
+  <w:style w:type="character" w:customStyle="1" w:styleId="AsuntodelcomentarioCar">
+    <w:name w:val="Asunto del comentario Car"/>
+    <w:basedOn w:val="TextocomentarioCar"/>
+    <w:link w:val="Asuntodelcomentario"/>
+    <w:uiPriority w:val="99"/>
+    <w:semiHidden/>
+    <w:rsid w:val="006F1C5C"/>
+    <w:rPr>
+      <w:b/>
+      <w:bCs/>
+      <w:sz w:val="20"/>
+      <w:szCs w:val="20"/>
+    </w:rPr>
+  </w:style>
+  <w:style w:type="paragraph" w:styleId="Textodeglobo">
+    <w:name w:val="Balloon Text"/>
+    <w:basedOn w:val="Normal"/>
+    <w:link w:val="TextodegloboCar"/>
+    <w:uiPriority w:val="99"/>
+    <w:semiHidden/>
+    <w:unhideWhenUsed/>
+    <w:rsid w:val="006F1C5C"/>
+    <w:rPr>
+      <w:rFonts w:ascii="Times New Roman" w:hAnsi="Times New Roman" w:cs="Times New Roman"/>
+      <w:sz w:val="18"/>
+      <w:szCs w:val="18"/>
+    </w:rPr>
+  </w:style>
+  <w:style w:type="character" w:customStyle="1" w:styleId="TextodegloboCar">
+    <w:name w:val="Texto de globo Car"/>
+    <w:basedOn w:val="Fuentedeprrafopredeter"/>
+    <w:link w:val="Textodeglobo"/>
+    <w:uiPriority w:val="99"/>
+    <w:semiHidden/>
+    <w:rsid w:val="006F1C5C"/>
+    <w:rPr>
+      <w:rFonts w:ascii="Times New Roman" w:hAnsi="Times New Roman" w:cs="Times New Roman"/>
+      <w:sz w:val="18"/>
+      <w:szCs w:val="18"/>
+    </w:rPr>
+  </w:style>
 </w:styles>
 </file>
 

--- a/Banco.docx
+++ b/Banco.docx
@@ -158,645 +158,679 @@
         </w:rPr>
         <w:t>Usuario</w:t>
       </w:r>
+      <w:r>
+        <w:rPr>
+          <w:lang w:val="es-ES"/>
+        </w:rPr>
+        <w:t xml:space="preserve"> -&gt; Tiene una cuenta </w:t>
+      </w:r>
+      <w:r>
+        <w:rPr>
+          <w:lang w:val="es-ES"/>
+        </w:rPr>
+        <w:tab/>
+      </w:r>
+      <w:r>
+        <w:rPr>
+          <w:lang w:val="es-ES"/>
+        </w:rPr>
+        <w:tab/>
+      </w:r>
+      <w:r>
+        <w:rPr>
+          <w:lang w:val="es-ES"/>
+        </w:rPr>
+        <w:tab/>
+      </w:r>
+      <w:r>
+        <w:rPr>
+          <w:lang w:val="es-ES"/>
+        </w:rPr>
+        <w:tab/>
+        <w:t xml:space="preserve">     Cuenta Corriente</w:t>
+      </w:r>
+    </w:p>
+    <w:p>
+      <w:pPr>
+        <w:rPr>
+          <w:lang w:val="es-ES"/>
+        </w:rPr>
+      </w:pPr>
+    </w:p>
+    <w:p>
+      <w:pPr>
+        <w:rPr>
+          <w:lang w:val="es-ES"/>
+        </w:rPr>
+      </w:pPr>
+      <w:r>
+        <w:rPr>
+          <w:lang w:val="es-ES"/>
+        </w:rPr>
+        <w:tab/>
+      </w:r>
+      <w:r>
+        <w:rPr>
+          <w:lang w:val="es-ES"/>
+        </w:rPr>
+        <w:tab/>
+      </w:r>
+      <w:r>
+        <w:rPr>
+          <w:lang w:val="es-ES"/>
+        </w:rPr>
+        <w:tab/>
+      </w:r>
+      <w:r>
+        <w:rPr>
+          <w:lang w:val="es-ES"/>
+        </w:rPr>
+        <w:tab/>
+      </w:r>
+      <w:r>
+        <w:rPr>
+          <w:lang w:val="es-ES"/>
+        </w:rPr>
+        <w:tab/>
+      </w:r>
+      <w:r>
+        <w:rPr>
+          <w:lang w:val="es-ES"/>
+        </w:rPr>
+        <w:tab/>
+      </w:r>
+      <w:r>
+        <w:rPr>
+          <w:lang w:val="es-ES"/>
+        </w:rPr>
+        <w:tab/>
+        <w:t xml:space="preserve">  Cuenta Ahorro</w:t>
+      </w:r>
+    </w:p>
+    <w:p>
+      <w:pPr>
+        <w:rPr>
+          <w:lang w:val="es-ES"/>
+        </w:rPr>
+      </w:pPr>
+    </w:p>
+    <w:p>
+      <w:pPr>
+        <w:rPr>
+          <w:lang w:val="es-ES"/>
+        </w:rPr>
+      </w:pPr>
+      <w:r>
+        <w:rPr>
+          <w:lang w:val="es-ES"/>
+        </w:rPr>
+        <w:t>Con las dos cuentas se puede hace extracciones, depósitos, pagos</w:t>
+      </w:r>
+    </w:p>
+    <w:p>
+      <w:pPr>
+        <w:rPr>
+          <w:lang w:val="es-ES"/>
+        </w:rPr>
+      </w:pPr>
+      <w:proofErr w:type="spellStart"/>
+      <w:r>
+        <w:rPr>
+          <w:lang w:val="es-ES"/>
+        </w:rPr>
+        <w:t>Ademas</w:t>
+      </w:r>
+      <w:proofErr w:type="spellEnd"/>
+      <w:r>
+        <w:rPr>
+          <w:lang w:val="es-ES"/>
+        </w:rPr>
+        <w:t xml:space="preserve"> con ambas se puede manejar un resumen de los últimos movimientos</w:t>
+      </w:r>
+    </w:p>
+    <w:p>
+      <w:pPr>
+        <w:rPr>
+          <w:lang w:val="es-ES"/>
+        </w:rPr>
+      </w:pPr>
+      <w:r>
+        <w:rPr>
+          <w:lang w:val="es-ES"/>
+        </w:rPr>
+        <w:t xml:space="preserve">Lo mismo con las Tarjetas de </w:t>
+      </w:r>
+      <w:proofErr w:type="spellStart"/>
+      <w:r>
+        <w:rPr>
+          <w:lang w:val="es-ES"/>
+        </w:rPr>
+        <w:t>Credito</w:t>
+      </w:r>
+      <w:proofErr w:type="spellEnd"/>
+    </w:p>
+    <w:p>
+      <w:pPr>
+        <w:rPr>
+          <w:lang w:val="es-ES"/>
+        </w:rPr>
+      </w:pPr>
+    </w:p>
+    <w:p>
+      <w:pPr>
+        <w:suppressAutoHyphens/>
+      </w:pPr>
+      <w:r>
+        <w:rPr>
+          <w:i/>
+        </w:rPr>
+        <w:t>Mini Banco</w:t>
+      </w:r>
+    </w:p>
+    <w:p>
+      <w:pPr>
+        <w:ind w:left="708"/>
+      </w:pPr>
+      <w:r>
+        <w:rPr>
+          <w:sz w:val="20"/>
+          <w:szCs w:val="20"/>
+        </w:rPr>
+        <w:t>Se debe tener un manejo de las cuentas de los clientes (CA, CC, etc) .  Realizar operaciones con las mismas(extracciones, depositos, pagos, etc).  Manejar un resumen de los ultimos movimientos.   Tambien hay que poder realizar la misma operatoria pero para las tarjetas de credito.</w:t>
+      </w:r>
+    </w:p>
+    <w:p>
+      <w:pPr>
+        <w:rPr>
+          <w:lang w:val="es-ES"/>
+        </w:rPr>
+      </w:pPr>
+    </w:p>
+    <w:p>
+      <w:pPr>
+        <w:rPr>
+          <w:u w:val="single"/>
+          <w:lang w:val="es-ES"/>
+        </w:rPr>
+      </w:pPr>
+      <w:r>
+        <w:rPr>
+          <w:u w:val="single"/>
+          <w:lang w:val="es-ES"/>
+        </w:rPr>
+        <w:t>Acceso</w:t>
+      </w:r>
+    </w:p>
+    <w:p>
+      <w:pPr>
+        <w:rPr>
+          <w:lang w:val="es-ES"/>
+        </w:rPr>
+      </w:pPr>
+      <w:r>
+        <w:rPr>
+          <w:lang w:val="es-ES"/>
+        </w:rPr>
+        <w:t>Usuario</w:t>
+      </w:r>
+    </w:p>
+    <w:p>
+      <w:pPr>
+        <w:rPr>
+          <w:lang w:val="es-ES"/>
+        </w:rPr>
+      </w:pPr>
+      <w:r>
+        <w:rPr>
+          <w:lang w:val="es-ES"/>
+        </w:rPr>
+        <w:t>DNI</w:t>
+      </w:r>
+    </w:p>
+    <w:p>
+      <w:pPr>
+        <w:rPr>
+          <w:lang w:val="es-ES"/>
+        </w:rPr>
+      </w:pPr>
+      <w:r>
+        <w:rPr>
+          <w:lang w:val="es-ES"/>
+        </w:rPr>
+        <w:t>Contraseña</w:t>
+      </w:r>
+    </w:p>
+    <w:p>
+      <w:pPr>
+        <w:rPr>
+          <w:lang w:val="es-ES"/>
+        </w:rPr>
+      </w:pPr>
+    </w:p>
+    <w:p>
+      <w:pPr>
+        <w:rPr>
+          <w:u w:val="single"/>
+          <w:lang w:val="es-ES"/>
+        </w:rPr>
+      </w:pPr>
+      <w:r>
+        <w:rPr>
+          <w:u w:val="single"/>
+          <w:lang w:val="es-ES"/>
+        </w:rPr>
+        <w:t>Usuario</w:t>
+      </w:r>
+    </w:p>
+    <w:p>
+      <w:pPr>
+        <w:rPr>
+          <w:lang w:val="es-ES"/>
+        </w:rPr>
+      </w:pPr>
+      <w:r>
+        <w:rPr>
+          <w:lang w:val="es-ES"/>
+        </w:rPr>
+        <w:t>DNI</w:t>
+      </w:r>
+      <w:r>
+        <w:rPr>
+          <w:lang w:val="es-ES"/>
+        </w:rPr>
+        <w:t xml:space="preserve"> (Identificador)</w:t>
+      </w:r>
+    </w:p>
+    <w:p>
+      <w:pPr>
+        <w:rPr>
+          <w:lang w:val="es-ES"/>
+        </w:rPr>
+      </w:pPr>
+      <w:r>
+        <w:rPr>
+          <w:lang w:val="es-ES"/>
+        </w:rPr>
+        <w:t>Usuario</w:t>
+      </w:r>
+    </w:p>
+    <w:p>
+      <w:pPr>
+        <w:rPr>
+          <w:lang w:val="es-ES"/>
+        </w:rPr>
+      </w:pPr>
+      <w:r>
+        <w:rPr>
+          <w:lang w:val="es-ES"/>
+        </w:rPr>
+        <w:t>Contraseña</w:t>
+      </w:r>
+    </w:p>
+    <w:p>
+      <w:pPr>
+        <w:rPr>
+          <w:lang w:val="es-ES"/>
+        </w:rPr>
+      </w:pPr>
+      <w:r>
+        <w:rPr>
+          <w:lang w:val="es-ES"/>
+        </w:rPr>
+        <w:t>Nombre</w:t>
+      </w:r>
+    </w:p>
+    <w:p>
+      <w:pPr>
+        <w:rPr>
+          <w:lang w:val="es-ES"/>
+        </w:rPr>
+      </w:pPr>
+      <w:r>
+        <w:rPr>
+          <w:lang w:val="es-ES"/>
+        </w:rPr>
+        <w:t>Apellido</w:t>
+      </w:r>
+    </w:p>
+    <w:p>
+      <w:pPr>
+        <w:rPr>
+          <w:lang w:val="es-ES"/>
+        </w:rPr>
+      </w:pPr>
+      <w:r>
+        <w:rPr>
+          <w:lang w:val="es-ES"/>
+        </w:rPr>
+        <w:t>Cuentas (</w:t>
+      </w:r>
+      <w:proofErr w:type="spellStart"/>
+      <w:r>
+        <w:rPr>
+          <w:lang w:val="es-ES"/>
+        </w:rPr>
+        <w:t>Array</w:t>
+      </w:r>
+      <w:proofErr w:type="spellEnd"/>
+      <w:r>
+        <w:rPr>
+          <w:lang w:val="es-ES"/>
+        </w:rPr>
+        <w:t xml:space="preserve"> de objeto cuenta)</w:t>
+      </w:r>
+    </w:p>
+    <w:p>
+      <w:pPr>
+        <w:rPr>
+          <w:lang w:val="es-ES"/>
+        </w:rPr>
+      </w:pPr>
+    </w:p>
+    <w:p>
+      <w:pPr>
+        <w:rPr>
+          <w:u w:val="single"/>
+          <w:lang w:val="es-ES"/>
+        </w:rPr>
+      </w:pPr>
+      <w:r>
+        <w:rPr>
+          <w:u w:val="single"/>
+          <w:lang w:val="es-ES"/>
+        </w:rPr>
+        <w:t>Cuenta</w:t>
+      </w:r>
+    </w:p>
+    <w:p>
+      <w:pPr>
+        <w:rPr>
+          <w:lang w:val="es-ES"/>
+        </w:rPr>
+      </w:pPr>
+      <w:r>
+        <w:rPr>
+          <w:lang w:val="es-ES"/>
+        </w:rPr>
+        <w:t>DNI o Numero de cuenta (Identificador de la cuenta bancaria)</w:t>
+      </w:r>
+    </w:p>
+    <w:p>
+      <w:pPr>
+        <w:rPr>
+          <w:lang w:val="es-ES"/>
+        </w:rPr>
+      </w:pPr>
+      <w:r>
+        <w:rPr>
+          <w:lang w:val="es-ES"/>
+        </w:rPr>
+        <w:t>Dinero en cuenta</w:t>
+      </w:r>
+    </w:p>
+    <w:p>
+      <w:pPr>
+        <w:rPr>
+          <w:lang w:val="es-ES"/>
+        </w:rPr>
+      </w:pPr>
+      <w:r>
+        <w:rPr>
+          <w:lang w:val="es-ES"/>
+        </w:rPr>
+        <w:t>Tarjetas asociadas (</w:t>
+      </w:r>
+      <w:proofErr w:type="spellStart"/>
+      <w:r>
+        <w:rPr>
+          <w:lang w:val="es-ES"/>
+        </w:rPr>
+        <w:t>Array</w:t>
+      </w:r>
+      <w:proofErr w:type="spellEnd"/>
+      <w:r>
+        <w:rPr>
+          <w:lang w:val="es-ES"/>
+        </w:rPr>
+        <w:t xml:space="preserve"> de objeto tarjeta)</w:t>
+      </w:r>
+    </w:p>
+    <w:p>
+      <w:pPr>
+        <w:rPr>
+          <w:lang w:val="es-ES"/>
+        </w:rPr>
+      </w:pPr>
+      <w:r>
+        <w:rPr>
+          <w:lang w:val="es-ES"/>
+        </w:rPr>
+        <w:t>Movimientos (</w:t>
+      </w:r>
+      <w:proofErr w:type="spellStart"/>
+      <w:r>
+        <w:rPr>
+          <w:lang w:val="es-ES"/>
+        </w:rPr>
+        <w:t>Array</w:t>
+      </w:r>
+      <w:proofErr w:type="spellEnd"/>
+      <w:r>
+        <w:rPr>
+          <w:lang w:val="es-ES"/>
+        </w:rPr>
+        <w:t xml:space="preserve"> de objeto Movimiento)</w:t>
+      </w:r>
+    </w:p>
+    <w:p>
+      <w:pPr>
+        <w:rPr>
+          <w:lang w:val="es-ES"/>
+        </w:rPr>
+      </w:pPr>
+    </w:p>
+    <w:p>
+      <w:pPr>
+        <w:rPr>
+          <w:u w:val="single"/>
+          <w:lang w:val="es-ES"/>
+        </w:rPr>
+      </w:pPr>
+      <w:r>
+        <w:rPr>
+          <w:u w:val="single"/>
+          <w:lang w:val="es-ES"/>
+        </w:rPr>
+        <w:t>Tarjeta</w:t>
+      </w:r>
+    </w:p>
+    <w:p>
+      <w:pPr>
+        <w:rPr>
+          <w:lang w:val="es-ES"/>
+        </w:rPr>
+      </w:pPr>
+      <w:r>
+        <w:rPr>
+          <w:lang w:val="es-ES"/>
+        </w:rPr>
+        <w:t>Dueño (DNI)</w:t>
+      </w:r>
+    </w:p>
+    <w:p>
+      <w:pPr>
+        <w:rPr>
+          <w:lang w:val="es-ES"/>
+        </w:rPr>
+      </w:pPr>
+      <w:r>
+        <w:rPr>
+          <w:lang w:val="es-ES"/>
+        </w:rPr>
+        <w:t>Numero tarjeta</w:t>
+      </w:r>
+    </w:p>
+    <w:p>
+      <w:pPr>
+        <w:rPr>
+          <w:lang w:val="es-ES"/>
+        </w:rPr>
+      </w:pPr>
+      <w:r>
+        <w:rPr>
+          <w:lang w:val="es-ES"/>
+        </w:rPr>
+        <w:t>Mes vencimiento</w:t>
+      </w:r>
+    </w:p>
+    <w:p>
+      <w:pPr>
+        <w:rPr>
+          <w:lang w:val="es-ES"/>
+        </w:rPr>
+      </w:pPr>
+      <w:proofErr w:type="spellStart"/>
+      <w:r>
+        <w:rPr>
+          <w:lang w:val="es-ES"/>
+        </w:rPr>
+        <w:t>Cod</w:t>
+      </w:r>
+      <w:r>
+        <w:rPr>
+          <w:lang w:val="es-ES"/>
+        </w:rPr>
+        <w:t>igo</w:t>
+      </w:r>
+      <w:proofErr w:type="spellEnd"/>
+      <w:r>
+        <w:rPr>
+          <w:lang w:val="es-ES"/>
+        </w:rPr>
+        <w:t xml:space="preserve"> de</w:t>
+      </w:r>
+      <w:r>
+        <w:rPr>
+          <w:lang w:val="es-ES"/>
+        </w:rPr>
+        <w:t xml:space="preserve"> seguridad</w:t>
+      </w:r>
+    </w:p>
+    <w:p>
+      <w:pPr>
+        <w:rPr>
+          <w:lang w:val="es-ES"/>
+        </w:rPr>
+      </w:pPr>
+    </w:p>
+    <w:p>
+      <w:pPr>
+        <w:rPr>
+          <w:u w:val="single"/>
+          <w:lang w:val="es-ES"/>
+        </w:rPr>
+      </w:pPr>
+      <w:r>
+        <w:rPr>
+          <w:u w:val="single"/>
+          <w:lang w:val="es-ES"/>
+        </w:rPr>
+        <w:t>Movimiento</w:t>
+      </w:r>
+    </w:p>
+    <w:p>
+      <w:pPr>
+        <w:rPr>
+          <w:lang w:val="es-ES"/>
+        </w:rPr>
+      </w:pPr>
+      <w:r>
+        <w:rPr>
+          <w:lang w:val="es-ES"/>
+        </w:rPr>
+        <w:t>¿Numero de operación?</w:t>
+      </w:r>
+    </w:p>
+    <w:p>
+      <w:pPr>
+        <w:rPr>
+          <w:lang w:val="es-ES"/>
+        </w:rPr>
+      </w:pPr>
+      <w:r>
+        <w:rPr>
+          <w:lang w:val="es-ES"/>
+        </w:rPr>
+        <w:t>Operación</w:t>
+      </w:r>
+      <w:r>
+        <w:rPr>
+          <w:lang w:val="es-ES"/>
+        </w:rPr>
+        <w:t xml:space="preserve"> (</w:t>
+      </w:r>
+      <w:proofErr w:type="spellStart"/>
+      <w:r>
+        <w:rPr>
+          <w:lang w:val="es-ES"/>
+        </w:rPr>
+        <w:t>Extraccion</w:t>
+      </w:r>
+      <w:proofErr w:type="spellEnd"/>
+      <w:r>
+        <w:rPr>
+          <w:lang w:val="es-ES"/>
+        </w:rPr>
+        <w:t xml:space="preserve">, deposito, pago, </w:t>
+      </w:r>
+      <w:proofErr w:type="spellStart"/>
+      <w:r>
+        <w:rPr>
+          <w:lang w:val="es-ES"/>
+        </w:rPr>
+        <w:t>etc</w:t>
+      </w:r>
+      <w:proofErr w:type="spellEnd"/>
+      <w:r>
+        <w:rPr>
+          <w:lang w:val="es-ES"/>
+        </w:rPr>
+        <w:t>)</w:t>
+      </w:r>
+    </w:p>
+    <w:p>
+      <w:pPr>
+        <w:rPr>
+          <w:lang w:val="es-ES"/>
+        </w:rPr>
+      </w:pPr>
+      <w:r>
+        <w:rPr>
+          <w:lang w:val="es-ES"/>
+        </w:rPr>
+        <w:t xml:space="preserve">Dinero (dinero que se uso en la </w:t>
+      </w:r>
+      <w:r>
+        <w:rPr>
+          <w:lang w:val="es-ES"/>
+        </w:rPr>
+        <w:t>operación</w:t>
+      </w:r>
+      <w:r>
+        <w:rPr>
+          <w:lang w:val="es-ES"/>
+        </w:rPr>
+        <w:t>)</w:t>
+      </w:r>
+    </w:p>
+    <w:p>
+      <w:pPr>
+        <w:rPr>
+          <w:lang w:val="es-ES"/>
+        </w:rPr>
+      </w:pPr>
       <w:bookmarkStart w:id="0" w:name="_GoBack"/>
       <w:bookmarkEnd w:id="0"/>
-      <w:r>
-        <w:rPr>
-          <w:lang w:val="es-ES"/>
-        </w:rPr>
-        <w:t xml:space="preserve"> -&gt; Tiene una cuenta </w:t>
-      </w:r>
-      <w:r>
-        <w:rPr>
-          <w:lang w:val="es-ES"/>
-        </w:rPr>
-        <w:tab/>
-      </w:r>
-      <w:r>
-        <w:rPr>
-          <w:lang w:val="es-ES"/>
-        </w:rPr>
-        <w:tab/>
-      </w:r>
-      <w:r>
-        <w:rPr>
-          <w:lang w:val="es-ES"/>
-        </w:rPr>
-        <w:tab/>
-      </w:r>
-      <w:r>
-        <w:rPr>
-          <w:lang w:val="es-ES"/>
-        </w:rPr>
-        <w:tab/>
-        <w:t xml:space="preserve">     Cuenta Corriente</w:t>
-      </w:r>
-    </w:p>
-    <w:p>
-      <w:pPr>
-        <w:rPr>
-          <w:lang w:val="es-ES"/>
-        </w:rPr>
-      </w:pPr>
-    </w:p>
-    <w:p>
-      <w:pPr>
-        <w:rPr>
-          <w:lang w:val="es-ES"/>
-        </w:rPr>
-      </w:pPr>
-      <w:r>
-        <w:rPr>
-          <w:lang w:val="es-ES"/>
-        </w:rPr>
-        <w:tab/>
-      </w:r>
-      <w:r>
-        <w:rPr>
-          <w:lang w:val="es-ES"/>
-        </w:rPr>
-        <w:tab/>
-      </w:r>
-      <w:r>
-        <w:rPr>
-          <w:lang w:val="es-ES"/>
-        </w:rPr>
-        <w:tab/>
-      </w:r>
-      <w:r>
-        <w:rPr>
-          <w:lang w:val="es-ES"/>
-        </w:rPr>
-        <w:tab/>
-      </w:r>
-      <w:r>
-        <w:rPr>
-          <w:lang w:val="es-ES"/>
-        </w:rPr>
-        <w:tab/>
-      </w:r>
-      <w:r>
-        <w:rPr>
-          <w:lang w:val="es-ES"/>
-        </w:rPr>
-        <w:tab/>
-      </w:r>
-      <w:r>
-        <w:rPr>
-          <w:lang w:val="es-ES"/>
-        </w:rPr>
-        <w:tab/>
-        <w:t xml:space="preserve">  Cuenta Ahorro</w:t>
-      </w:r>
-    </w:p>
-    <w:p>
-      <w:pPr>
-        <w:rPr>
-          <w:lang w:val="es-ES"/>
-        </w:rPr>
-      </w:pPr>
-    </w:p>
-    <w:p>
-      <w:pPr>
-        <w:rPr>
-          <w:lang w:val="es-ES"/>
-        </w:rPr>
-      </w:pPr>
-      <w:r>
-        <w:rPr>
-          <w:lang w:val="es-ES"/>
-        </w:rPr>
-        <w:t>Con las dos cuentas se puede hace extracciones, depósitos, pagos</w:t>
-      </w:r>
-    </w:p>
-    <w:p>
-      <w:pPr>
-        <w:rPr>
-          <w:lang w:val="es-ES"/>
-        </w:rPr>
-      </w:pPr>
-      <w:proofErr w:type="spellStart"/>
-      <w:r>
-        <w:rPr>
-          <w:lang w:val="es-ES"/>
-        </w:rPr>
-        <w:t>Ademas</w:t>
-      </w:r>
-      <w:proofErr w:type="spellEnd"/>
-      <w:r>
-        <w:rPr>
-          <w:lang w:val="es-ES"/>
-        </w:rPr>
-        <w:t xml:space="preserve"> con ambas se puede manejar un resumen de los últimos movimientos</w:t>
-      </w:r>
-    </w:p>
-    <w:p>
-      <w:pPr>
-        <w:rPr>
-          <w:lang w:val="es-ES"/>
-        </w:rPr>
-      </w:pPr>
-      <w:r>
-        <w:rPr>
-          <w:lang w:val="es-ES"/>
-        </w:rPr>
-        <w:t xml:space="preserve">Lo mismo con las Tarjetas de </w:t>
-      </w:r>
-      <w:proofErr w:type="spellStart"/>
-      <w:r>
-        <w:rPr>
-          <w:lang w:val="es-ES"/>
-        </w:rPr>
-        <w:t>Credito</w:t>
-      </w:r>
-      <w:proofErr w:type="spellEnd"/>
-    </w:p>
-    <w:p>
-      <w:pPr>
-        <w:rPr>
-          <w:lang w:val="es-ES"/>
-        </w:rPr>
-      </w:pPr>
-    </w:p>
-    <w:p>
-      <w:pPr>
-        <w:suppressAutoHyphens/>
-      </w:pPr>
-      <w:r>
-        <w:rPr>
-          <w:i/>
-        </w:rPr>
-        <w:t>Mini Banco</w:t>
-      </w:r>
-    </w:p>
-    <w:p>
-      <w:pPr>
-        <w:ind w:left="708"/>
-      </w:pPr>
-      <w:r>
-        <w:rPr>
-          <w:sz w:val="20"/>
-          <w:szCs w:val="20"/>
-        </w:rPr>
-        <w:t>Se debe tener un manejo de las cuentas de los clientes (CA, CC, etc) .  Realizar operaciones con las mismas(extracciones, depositos, pagos, etc).  Manejar un resumen de los ultimos movimientos.   Tambien hay que poder realizar la misma operatoria pero para las tarjetas de credito.</w:t>
-      </w:r>
-    </w:p>
-    <w:p>
-      <w:pPr>
-        <w:rPr>
-          <w:lang w:val="es-ES"/>
-        </w:rPr>
-      </w:pPr>
-    </w:p>
-    <w:p>
-      <w:pPr>
-        <w:rPr>
-          <w:u w:val="single"/>
-          <w:lang w:val="es-ES"/>
-        </w:rPr>
-      </w:pPr>
-      <w:r>
-        <w:rPr>
-          <w:u w:val="single"/>
-          <w:lang w:val="es-ES"/>
-        </w:rPr>
-        <w:t>Acceso</w:t>
-      </w:r>
-    </w:p>
-    <w:p>
-      <w:pPr>
-        <w:rPr>
-          <w:lang w:val="es-ES"/>
-        </w:rPr>
-      </w:pPr>
-      <w:r>
-        <w:rPr>
-          <w:lang w:val="es-ES"/>
-        </w:rPr>
-        <w:t>Usuario</w:t>
-      </w:r>
-    </w:p>
-    <w:p>
-      <w:pPr>
-        <w:rPr>
-          <w:lang w:val="es-ES"/>
-        </w:rPr>
-      </w:pPr>
-      <w:r>
-        <w:rPr>
-          <w:lang w:val="es-ES"/>
-        </w:rPr>
-        <w:t>DNI</w:t>
-      </w:r>
-    </w:p>
-    <w:p>
-      <w:pPr>
-        <w:rPr>
-          <w:lang w:val="es-ES"/>
-        </w:rPr>
-      </w:pPr>
-      <w:r>
-        <w:rPr>
-          <w:lang w:val="es-ES"/>
-        </w:rPr>
-        <w:t>Contraseña</w:t>
-      </w:r>
-    </w:p>
-    <w:p>
-      <w:pPr>
-        <w:rPr>
-          <w:lang w:val="es-ES"/>
-        </w:rPr>
-      </w:pPr>
-    </w:p>
-    <w:p>
-      <w:pPr>
-        <w:rPr>
-          <w:u w:val="single"/>
-          <w:lang w:val="es-ES"/>
-        </w:rPr>
-      </w:pPr>
-      <w:r>
-        <w:rPr>
-          <w:u w:val="single"/>
-          <w:lang w:val="es-ES"/>
-        </w:rPr>
-        <w:t>Usuario</w:t>
-      </w:r>
-    </w:p>
-    <w:p>
-      <w:pPr>
-        <w:rPr>
-          <w:lang w:val="es-ES"/>
-        </w:rPr>
-      </w:pPr>
-      <w:r>
-        <w:rPr>
-          <w:lang w:val="es-ES"/>
-        </w:rPr>
-        <w:t>DNI</w:t>
-      </w:r>
-      <w:r>
-        <w:rPr>
-          <w:lang w:val="es-ES"/>
-        </w:rPr>
-        <w:t xml:space="preserve"> (Identificador)</w:t>
-      </w:r>
-    </w:p>
-    <w:p>
-      <w:pPr>
-        <w:rPr>
-          <w:lang w:val="es-ES"/>
-        </w:rPr>
-      </w:pPr>
-      <w:r>
-        <w:rPr>
-          <w:lang w:val="es-ES"/>
-        </w:rPr>
-        <w:t>Usuario</w:t>
-      </w:r>
-    </w:p>
-    <w:p>
-      <w:pPr>
-        <w:rPr>
-          <w:lang w:val="es-ES"/>
-        </w:rPr>
-      </w:pPr>
-      <w:r>
-        <w:rPr>
-          <w:lang w:val="es-ES"/>
-        </w:rPr>
-        <w:t>Contraseña</w:t>
-      </w:r>
-    </w:p>
-    <w:p>
-      <w:pPr>
-        <w:rPr>
-          <w:lang w:val="es-ES"/>
-        </w:rPr>
-      </w:pPr>
-      <w:r>
-        <w:rPr>
-          <w:lang w:val="es-ES"/>
-        </w:rPr>
-        <w:t>Nombre</w:t>
-      </w:r>
-    </w:p>
-    <w:p>
-      <w:pPr>
-        <w:rPr>
-          <w:lang w:val="es-ES"/>
-        </w:rPr>
-      </w:pPr>
-      <w:r>
-        <w:rPr>
-          <w:lang w:val="es-ES"/>
-        </w:rPr>
-        <w:t>Apellido</w:t>
-      </w:r>
-    </w:p>
-    <w:p>
-      <w:pPr>
-        <w:rPr>
-          <w:lang w:val="es-ES"/>
-        </w:rPr>
-      </w:pPr>
-      <w:r>
-        <w:rPr>
-          <w:lang w:val="es-ES"/>
-        </w:rPr>
-        <w:t>Cuentas (</w:t>
-      </w:r>
-      <w:proofErr w:type="spellStart"/>
-      <w:r>
-        <w:rPr>
-          <w:lang w:val="es-ES"/>
-        </w:rPr>
-        <w:t>Array</w:t>
-      </w:r>
-      <w:proofErr w:type="spellEnd"/>
-      <w:r>
-        <w:rPr>
-          <w:lang w:val="es-ES"/>
-        </w:rPr>
-        <w:t xml:space="preserve"> de objeto cuenta)</w:t>
-      </w:r>
-    </w:p>
-    <w:p>
-      <w:pPr>
-        <w:rPr>
-          <w:lang w:val="es-ES"/>
-        </w:rPr>
-      </w:pPr>
-    </w:p>
-    <w:p>
-      <w:pPr>
-        <w:rPr>
-          <w:u w:val="single"/>
-          <w:lang w:val="es-ES"/>
-        </w:rPr>
-      </w:pPr>
-      <w:r>
-        <w:rPr>
-          <w:u w:val="single"/>
-          <w:lang w:val="es-ES"/>
-        </w:rPr>
-        <w:t>Cuenta</w:t>
-      </w:r>
-    </w:p>
-    <w:p>
-      <w:pPr>
-        <w:rPr>
-          <w:lang w:val="es-ES"/>
-        </w:rPr>
-      </w:pPr>
-      <w:r>
-        <w:rPr>
-          <w:lang w:val="es-ES"/>
-        </w:rPr>
-        <w:t>DNI o Numero de cuenta (Identificador de la cuenta bancaria)</w:t>
-      </w:r>
-    </w:p>
-    <w:p>
-      <w:pPr>
-        <w:rPr>
-          <w:lang w:val="es-ES"/>
-        </w:rPr>
-      </w:pPr>
-      <w:r>
-        <w:rPr>
-          <w:lang w:val="es-ES"/>
-        </w:rPr>
-        <w:t>Dinero en cuenta</w:t>
-      </w:r>
-    </w:p>
-    <w:p>
-      <w:pPr>
-        <w:rPr>
-          <w:lang w:val="es-ES"/>
-        </w:rPr>
-      </w:pPr>
-      <w:r>
-        <w:rPr>
-          <w:lang w:val="es-ES"/>
-        </w:rPr>
-        <w:t>Tarjetas asociadas (</w:t>
-      </w:r>
-      <w:proofErr w:type="spellStart"/>
-      <w:r>
-        <w:rPr>
-          <w:lang w:val="es-ES"/>
-        </w:rPr>
-        <w:t>Array</w:t>
-      </w:r>
-      <w:proofErr w:type="spellEnd"/>
-      <w:r>
-        <w:rPr>
-          <w:lang w:val="es-ES"/>
-        </w:rPr>
-        <w:t xml:space="preserve"> de objeto tarjeta)</w:t>
-      </w:r>
-    </w:p>
-    <w:p>
-      <w:pPr>
-        <w:rPr>
-          <w:lang w:val="es-ES"/>
-        </w:rPr>
-      </w:pPr>
-      <w:r>
-        <w:rPr>
-          <w:lang w:val="es-ES"/>
-        </w:rPr>
-        <w:t>Movimientos (</w:t>
-      </w:r>
-      <w:proofErr w:type="spellStart"/>
-      <w:r>
-        <w:rPr>
-          <w:lang w:val="es-ES"/>
-        </w:rPr>
-        <w:t>Array</w:t>
-      </w:r>
-      <w:proofErr w:type="spellEnd"/>
-      <w:r>
-        <w:rPr>
-          <w:lang w:val="es-ES"/>
-        </w:rPr>
-        <w:t xml:space="preserve"> de objeto Movimiento)</w:t>
-      </w:r>
-    </w:p>
-    <w:p>
-      <w:pPr>
-        <w:rPr>
-          <w:lang w:val="es-ES"/>
-        </w:rPr>
-      </w:pPr>
-    </w:p>
-    <w:p>
-      <w:pPr>
-        <w:rPr>
-          <w:u w:val="single"/>
-          <w:lang w:val="es-ES"/>
-        </w:rPr>
-      </w:pPr>
-      <w:r>
-        <w:rPr>
-          <w:u w:val="single"/>
-          <w:lang w:val="es-ES"/>
-        </w:rPr>
-        <w:t>Tarjeta</w:t>
-      </w:r>
-    </w:p>
-    <w:p>
-      <w:pPr>
-        <w:rPr>
-          <w:lang w:val="es-ES"/>
-        </w:rPr>
-      </w:pPr>
-      <w:r>
-        <w:rPr>
-          <w:lang w:val="es-ES"/>
-        </w:rPr>
-        <w:t>Dueño (DNI)</w:t>
-      </w:r>
-    </w:p>
-    <w:p>
-      <w:pPr>
-        <w:rPr>
-          <w:lang w:val="es-ES"/>
-        </w:rPr>
-      </w:pPr>
-      <w:r>
-        <w:rPr>
-          <w:lang w:val="es-ES"/>
-        </w:rPr>
-        <w:t>Numero tarjeta</w:t>
-      </w:r>
-    </w:p>
-    <w:p>
-      <w:pPr>
-        <w:rPr>
-          <w:lang w:val="es-ES"/>
-        </w:rPr>
-      </w:pPr>
-      <w:r>
-        <w:rPr>
-          <w:lang w:val="es-ES"/>
-        </w:rPr>
-        <w:t>Mes vencimiento</w:t>
-      </w:r>
-    </w:p>
-    <w:p>
-      <w:pPr>
-        <w:rPr>
-          <w:lang w:val="es-ES"/>
-        </w:rPr>
-      </w:pPr>
-      <w:proofErr w:type="spellStart"/>
-      <w:r>
-        <w:rPr>
-          <w:lang w:val="es-ES"/>
-        </w:rPr>
-        <w:t>Cod</w:t>
-      </w:r>
-      <w:r>
-        <w:rPr>
-          <w:lang w:val="es-ES"/>
-        </w:rPr>
-        <w:t>igo</w:t>
-      </w:r>
-      <w:proofErr w:type="spellEnd"/>
-      <w:r>
-        <w:rPr>
-          <w:lang w:val="es-ES"/>
-        </w:rPr>
-        <w:t xml:space="preserve"> de</w:t>
-      </w:r>
-      <w:r>
-        <w:rPr>
-          <w:lang w:val="es-ES"/>
-        </w:rPr>
-        <w:t xml:space="preserve"> seguridad</w:t>
-      </w:r>
-    </w:p>
-    <w:p>
-      <w:pPr>
-        <w:rPr>
-          <w:lang w:val="es-ES"/>
-        </w:rPr>
-      </w:pPr>
-    </w:p>
-    <w:p>
-      <w:pPr>
-        <w:rPr>
-          <w:u w:val="single"/>
-          <w:lang w:val="es-ES"/>
-        </w:rPr>
-      </w:pPr>
-      <w:r>
-        <w:rPr>
-          <w:u w:val="single"/>
-          <w:lang w:val="es-ES"/>
-        </w:rPr>
-        <w:t>Movimiento</w:t>
-      </w:r>
-    </w:p>
-    <w:p>
-      <w:pPr>
-        <w:rPr>
-          <w:lang w:val="es-ES"/>
-        </w:rPr>
-      </w:pPr>
-      <w:r>
-        <w:rPr>
-          <w:lang w:val="es-ES"/>
-        </w:rPr>
-        <w:t>¿Numero de operación?</w:t>
-      </w:r>
-    </w:p>
-    <w:p>
-      <w:pPr>
-        <w:rPr>
-          <w:lang w:val="es-ES"/>
-        </w:rPr>
-      </w:pPr>
-      <w:r>
-        <w:rPr>
-          <w:lang w:val="es-ES"/>
-        </w:rPr>
-        <w:t>Operación</w:t>
-      </w:r>
-    </w:p>
-    <w:p>
-      <w:pPr>
-        <w:rPr>
-          <w:lang w:val="es-ES"/>
-        </w:rPr>
-      </w:pPr>
-      <w:r>
-        <w:rPr>
-          <w:lang w:val="es-ES"/>
-        </w:rPr>
-        <w:t xml:space="preserve">Dinero (dinero que se uso en la </w:t>
-      </w:r>
-      <w:r>
-        <w:rPr>
-          <w:lang w:val="es-ES"/>
-        </w:rPr>
-        <w:t>operación</w:t>
-      </w:r>
-      <w:r>
-        <w:rPr>
-          <w:lang w:val="es-ES"/>
-        </w:rPr>
-        <w:t>)</w:t>
-      </w:r>
-    </w:p>
-    <w:p>
-      <w:pPr>
-        <w:rPr>
-          <w:lang w:val="es-ES"/>
-        </w:rPr>
-      </w:pPr>
     </w:p>
     <w:p>
       <w:pPr>
